--- a/Dokumentacija/Faza2/SSU/SSU_5.5_5.9_5.10_5.11/SSU5.12-Funkcionalnost_odjave_sa_profila.docx
+++ b/Dokumentacija/Faza2/SSU/SSU_5.5_5.9_5.10_5.11/SSU5.12-Funkcionalnost_odjave_sa_profila.docx
@@ -1095,7 +1095,7 @@
               <w:tab w:val="right" w:pos="9894"/>
             </w:tabs>
             <w:rPr>
-              <w:rFonts w:ascii="Arial" w:eastAsiaTheme="minorEastAsia" w:hAnsi="Arial" w:cs="Arial"/>
+              <w:rFonts w:asciiTheme="minorHAnsi" w:eastAsiaTheme="minorEastAsia" w:hAnsiTheme="minorHAnsi" w:cstheme="minorBidi"/>
               <w:noProof/>
               <w:color w:val="auto"/>
               <w:sz w:val="22"/>
@@ -1119,11 +1119,10 @@
             </w:rPr>
             <w:fldChar w:fldCharType="separate"/>
           </w:r>
-          <w:hyperlink w:anchor="_Toc99131668" w:history="1">
+          <w:hyperlink w:anchor="_Toc100870974" w:history="1">
             <w:r>
               <w:rPr>
                 <w:rStyle w:val="Hyperlink"/>
-                <w:rFonts w:ascii="Arial" w:hAnsi="Arial" w:cs="Arial"/>
                 <w:bCs/>
                 <w:noProof/>
               </w:rPr>
@@ -1131,7 +1130,7 @@
             </w:r>
             <w:r>
               <w:rPr>
-                <w:rFonts w:ascii="Arial" w:eastAsiaTheme="minorEastAsia" w:hAnsi="Arial" w:cs="Arial"/>
+                <w:rFonts w:asciiTheme="minorHAnsi" w:eastAsiaTheme="minorEastAsia" w:hAnsiTheme="minorHAnsi" w:cstheme="minorBidi"/>
                 <w:noProof/>
                 <w:color w:val="auto"/>
                 <w:sz w:val="22"/>
@@ -1141,14 +1140,12 @@
             <w:r>
               <w:rPr>
                 <w:rStyle w:val="Hyperlink"/>
-                <w:rFonts w:ascii="Arial" w:hAnsi="Arial" w:cs="Arial"/>
                 <w:noProof/>
               </w:rPr>
               <w:t>Uvod</w:t>
             </w:r>
             <w:r>
               <w:rPr>
-                <w:rFonts w:ascii="Arial" w:hAnsi="Arial" w:cs="Arial"/>
                 <w:noProof/>
                 <w:webHidden/>
               </w:rPr>
@@ -1156,7 +1153,6 @@
             </w:r>
             <w:r>
               <w:rPr>
-                <w:rFonts w:ascii="Arial" w:hAnsi="Arial" w:cs="Arial"/>
                 <w:noProof/>
                 <w:webHidden/>
               </w:rPr>
@@ -1164,22 +1160,19 @@
             </w:r>
             <w:r>
               <w:rPr>
-                <w:rFonts w:ascii="Arial" w:hAnsi="Arial" w:cs="Arial"/>
-                <w:noProof/>
-                <w:webHidden/>
-              </w:rPr>
-              <w:instrText xml:space="preserve"> PAGEREF _Toc99131668 \h </w:instrText>
-            </w:r>
-            <w:r>
-              <w:rPr>
-                <w:rFonts w:ascii="Arial" w:hAnsi="Arial" w:cs="Arial"/>
-                <w:noProof/>
-                <w:webHidden/>
-              </w:rPr>
-            </w:r>
-            <w:r>
-              <w:rPr>
-                <w:rFonts w:ascii="Arial" w:hAnsi="Arial" w:cs="Arial"/>
+                <w:noProof/>
+                <w:webHidden/>
+              </w:rPr>
+              <w:instrText xml:space="preserve"> PAGEREF _Toc100870974 \h </w:instrText>
+            </w:r>
+            <w:r>
+              <w:rPr>
+                <w:noProof/>
+                <w:webHidden/>
+              </w:rPr>
+            </w:r>
+            <w:r>
+              <w:rPr>
                 <w:noProof/>
                 <w:webHidden/>
               </w:rPr>
@@ -1187,7 +1180,6 @@
             </w:r>
             <w:r>
               <w:rPr>
-                <w:rFonts w:ascii="Arial" w:hAnsi="Arial" w:cs="Arial"/>
                 <w:noProof/>
                 <w:webHidden/>
               </w:rPr>
@@ -1195,7 +1187,6 @@
             </w:r>
             <w:r>
               <w:rPr>
-                <w:rFonts w:ascii="Arial" w:hAnsi="Arial" w:cs="Arial"/>
                 <w:noProof/>
                 <w:webHidden/>
               </w:rPr>
@@ -1211,17 +1202,16 @@
               <w:tab w:val="right" w:pos="9894"/>
             </w:tabs>
             <w:rPr>
-              <w:rFonts w:ascii="Arial" w:eastAsiaTheme="minorEastAsia" w:hAnsi="Arial" w:cs="Arial"/>
+              <w:rFonts w:asciiTheme="minorHAnsi" w:eastAsiaTheme="minorEastAsia" w:hAnsiTheme="minorHAnsi" w:cstheme="minorBidi"/>
               <w:noProof/>
               <w:color w:val="auto"/>
               <w:sz w:val="22"/>
             </w:rPr>
           </w:pPr>
-          <w:hyperlink w:anchor="_Toc99131669" w:history="1">
+          <w:hyperlink w:anchor="_Toc100870975" w:history="1">
             <w:r>
               <w:rPr>
                 <w:rStyle w:val="Hyperlink"/>
-                <w:rFonts w:ascii="Arial" w:hAnsi="Arial" w:cs="Arial"/>
                 <w:bCs/>
                 <w:noProof/>
               </w:rPr>
@@ -1229,7 +1219,7 @@
             </w:r>
             <w:r>
               <w:rPr>
-                <w:rFonts w:ascii="Arial" w:eastAsiaTheme="minorEastAsia" w:hAnsi="Arial" w:cs="Arial"/>
+                <w:rFonts w:asciiTheme="minorHAnsi" w:eastAsiaTheme="minorEastAsia" w:hAnsiTheme="minorHAnsi" w:cstheme="minorBidi"/>
                 <w:noProof/>
                 <w:color w:val="auto"/>
                 <w:sz w:val="22"/>
@@ -1239,14 +1229,12 @@
             <w:r>
               <w:rPr>
                 <w:rStyle w:val="Hyperlink"/>
-                <w:rFonts w:ascii="Arial" w:hAnsi="Arial" w:cs="Arial"/>
                 <w:noProof/>
               </w:rPr>
               <w:t>Rezime</w:t>
             </w:r>
             <w:r>
               <w:rPr>
-                <w:rFonts w:ascii="Arial" w:hAnsi="Arial" w:cs="Arial"/>
                 <w:noProof/>
                 <w:webHidden/>
               </w:rPr>
@@ -1254,7 +1242,6 @@
             </w:r>
             <w:r>
               <w:rPr>
-                <w:rFonts w:ascii="Arial" w:hAnsi="Arial" w:cs="Arial"/>
                 <w:noProof/>
                 <w:webHidden/>
               </w:rPr>
@@ -1262,22 +1249,19 @@
             </w:r>
             <w:r>
               <w:rPr>
-                <w:rFonts w:ascii="Arial" w:hAnsi="Arial" w:cs="Arial"/>
-                <w:noProof/>
-                <w:webHidden/>
-              </w:rPr>
-              <w:instrText xml:space="preserve"> PAGEREF _Toc99131669 \h </w:instrText>
-            </w:r>
-            <w:r>
-              <w:rPr>
-                <w:rFonts w:ascii="Arial" w:hAnsi="Arial" w:cs="Arial"/>
-                <w:noProof/>
-                <w:webHidden/>
-              </w:rPr>
-            </w:r>
-            <w:r>
-              <w:rPr>
-                <w:rFonts w:ascii="Arial" w:hAnsi="Arial" w:cs="Arial"/>
+                <w:noProof/>
+                <w:webHidden/>
+              </w:rPr>
+              <w:instrText xml:space="preserve"> PAGEREF _Toc100870975 \h </w:instrText>
+            </w:r>
+            <w:r>
+              <w:rPr>
+                <w:noProof/>
+                <w:webHidden/>
+              </w:rPr>
+            </w:r>
+            <w:r>
+              <w:rPr>
                 <w:noProof/>
                 <w:webHidden/>
               </w:rPr>
@@ -1285,7 +1269,6 @@
             </w:r>
             <w:r>
               <w:rPr>
-                <w:rFonts w:ascii="Arial" w:hAnsi="Arial" w:cs="Arial"/>
                 <w:noProof/>
                 <w:webHidden/>
               </w:rPr>
@@ -1293,7 +1276,6 @@
             </w:r>
             <w:r>
               <w:rPr>
-                <w:rFonts w:ascii="Arial" w:hAnsi="Arial" w:cs="Arial"/>
                 <w:noProof/>
                 <w:webHidden/>
               </w:rPr>
@@ -1309,17 +1291,16 @@
               <w:tab w:val="right" w:pos="9894"/>
             </w:tabs>
             <w:rPr>
-              <w:rFonts w:ascii="Arial" w:eastAsiaTheme="minorEastAsia" w:hAnsi="Arial" w:cs="Arial"/>
+              <w:rFonts w:asciiTheme="minorHAnsi" w:eastAsiaTheme="minorEastAsia" w:hAnsiTheme="minorHAnsi" w:cstheme="minorBidi"/>
               <w:noProof/>
               <w:color w:val="auto"/>
               <w:sz w:val="22"/>
             </w:rPr>
           </w:pPr>
-          <w:hyperlink w:anchor="_Toc99131670" w:history="1">
+          <w:hyperlink w:anchor="_Toc100870976" w:history="1">
             <w:r>
               <w:rPr>
                 <w:rStyle w:val="Hyperlink"/>
-                <w:rFonts w:ascii="Arial" w:hAnsi="Arial" w:cs="Arial"/>
                 <w:bCs/>
                 <w:noProof/>
               </w:rPr>
@@ -1327,7 +1308,7 @@
             </w:r>
             <w:r>
               <w:rPr>
-                <w:rFonts w:ascii="Arial" w:eastAsiaTheme="minorEastAsia" w:hAnsi="Arial" w:cs="Arial"/>
+                <w:rFonts w:asciiTheme="minorHAnsi" w:eastAsiaTheme="minorEastAsia" w:hAnsiTheme="minorHAnsi" w:cstheme="minorBidi"/>
                 <w:noProof/>
                 <w:color w:val="auto"/>
                 <w:sz w:val="22"/>
@@ -1337,14 +1318,12 @@
             <w:r>
               <w:rPr>
                 <w:rStyle w:val="Hyperlink"/>
-                <w:rFonts w:ascii="Arial" w:hAnsi="Arial" w:cs="Arial"/>
                 <w:noProof/>
               </w:rPr>
               <w:t>Namena dokumenta i ciljne grupe</w:t>
             </w:r>
             <w:r>
               <w:rPr>
-                <w:rFonts w:ascii="Arial" w:hAnsi="Arial" w:cs="Arial"/>
                 <w:noProof/>
                 <w:webHidden/>
               </w:rPr>
@@ -1352,7 +1331,6 @@
             </w:r>
             <w:r>
               <w:rPr>
-                <w:rFonts w:ascii="Arial" w:hAnsi="Arial" w:cs="Arial"/>
                 <w:noProof/>
                 <w:webHidden/>
               </w:rPr>
@@ -1360,22 +1338,19 @@
             </w:r>
             <w:r>
               <w:rPr>
-                <w:rFonts w:ascii="Arial" w:hAnsi="Arial" w:cs="Arial"/>
-                <w:noProof/>
-                <w:webHidden/>
-              </w:rPr>
-              <w:instrText xml:space="preserve"> PAGEREF _Toc99131670 \h </w:instrText>
-            </w:r>
-            <w:r>
-              <w:rPr>
-                <w:rFonts w:ascii="Arial" w:hAnsi="Arial" w:cs="Arial"/>
-                <w:noProof/>
-                <w:webHidden/>
-              </w:rPr>
-            </w:r>
-            <w:r>
-              <w:rPr>
-                <w:rFonts w:ascii="Arial" w:hAnsi="Arial" w:cs="Arial"/>
+                <w:noProof/>
+                <w:webHidden/>
+              </w:rPr>
+              <w:instrText xml:space="preserve"> PAGEREF _Toc100870976 \h </w:instrText>
+            </w:r>
+            <w:r>
+              <w:rPr>
+                <w:noProof/>
+                <w:webHidden/>
+              </w:rPr>
+            </w:r>
+            <w:r>
+              <w:rPr>
                 <w:noProof/>
                 <w:webHidden/>
               </w:rPr>
@@ -1383,7 +1358,6 @@
             </w:r>
             <w:r>
               <w:rPr>
-                <w:rFonts w:ascii="Arial" w:hAnsi="Arial" w:cs="Arial"/>
                 <w:noProof/>
                 <w:webHidden/>
               </w:rPr>
@@ -1391,7 +1365,6 @@
             </w:r>
             <w:r>
               <w:rPr>
-                <w:rFonts w:ascii="Arial" w:hAnsi="Arial" w:cs="Arial"/>
                 <w:noProof/>
                 <w:webHidden/>
               </w:rPr>
@@ -1407,17 +1380,16 @@
               <w:tab w:val="right" w:pos="9894"/>
             </w:tabs>
             <w:rPr>
-              <w:rFonts w:ascii="Arial" w:eastAsiaTheme="minorEastAsia" w:hAnsi="Arial" w:cs="Arial"/>
+              <w:rFonts w:asciiTheme="minorHAnsi" w:eastAsiaTheme="minorEastAsia" w:hAnsiTheme="minorHAnsi" w:cstheme="minorBidi"/>
               <w:noProof/>
               <w:color w:val="auto"/>
               <w:sz w:val="22"/>
             </w:rPr>
           </w:pPr>
-          <w:hyperlink w:anchor="_Toc99131671" w:history="1">
+          <w:hyperlink w:anchor="_Toc100870977" w:history="1">
             <w:r>
               <w:rPr>
                 <w:rStyle w:val="Hyperlink"/>
-                <w:rFonts w:ascii="Arial" w:hAnsi="Arial" w:cs="Arial"/>
                 <w:bCs/>
                 <w:noProof/>
               </w:rPr>
@@ -1425,7 +1397,7 @@
             </w:r>
             <w:r>
               <w:rPr>
-                <w:rFonts w:ascii="Arial" w:eastAsiaTheme="minorEastAsia" w:hAnsi="Arial" w:cs="Arial"/>
+                <w:rFonts w:asciiTheme="minorHAnsi" w:eastAsiaTheme="minorEastAsia" w:hAnsiTheme="minorHAnsi" w:cstheme="minorBidi"/>
                 <w:noProof/>
                 <w:color w:val="auto"/>
                 <w:sz w:val="22"/>
@@ -1435,14 +1407,12 @@
             <w:r>
               <w:rPr>
                 <w:rStyle w:val="Hyperlink"/>
-                <w:rFonts w:ascii="Arial" w:hAnsi="Arial" w:cs="Arial"/>
                 <w:noProof/>
               </w:rPr>
               <w:t>Reference</w:t>
             </w:r>
             <w:r>
               <w:rPr>
-                <w:rFonts w:ascii="Arial" w:hAnsi="Arial" w:cs="Arial"/>
                 <w:noProof/>
                 <w:webHidden/>
               </w:rPr>
@@ -1450,7 +1420,6 @@
             </w:r>
             <w:r>
               <w:rPr>
-                <w:rFonts w:ascii="Arial" w:hAnsi="Arial" w:cs="Arial"/>
                 <w:noProof/>
                 <w:webHidden/>
               </w:rPr>
@@ -1458,22 +1427,19 @@
             </w:r>
             <w:r>
               <w:rPr>
-                <w:rFonts w:ascii="Arial" w:hAnsi="Arial" w:cs="Arial"/>
-                <w:noProof/>
-                <w:webHidden/>
-              </w:rPr>
-              <w:instrText xml:space="preserve"> PAGEREF _Toc99131671 \h </w:instrText>
-            </w:r>
-            <w:r>
-              <w:rPr>
-                <w:rFonts w:ascii="Arial" w:hAnsi="Arial" w:cs="Arial"/>
-                <w:noProof/>
-                <w:webHidden/>
-              </w:rPr>
-            </w:r>
-            <w:r>
-              <w:rPr>
-                <w:rFonts w:ascii="Arial" w:hAnsi="Arial" w:cs="Arial"/>
+                <w:noProof/>
+                <w:webHidden/>
+              </w:rPr>
+              <w:instrText xml:space="preserve"> PAGEREF _Toc100870977 \h </w:instrText>
+            </w:r>
+            <w:r>
+              <w:rPr>
+                <w:noProof/>
+                <w:webHidden/>
+              </w:rPr>
+            </w:r>
+            <w:r>
+              <w:rPr>
                 <w:noProof/>
                 <w:webHidden/>
               </w:rPr>
@@ -1481,7 +1447,6 @@
             </w:r>
             <w:r>
               <w:rPr>
-                <w:rFonts w:ascii="Arial" w:hAnsi="Arial" w:cs="Arial"/>
                 <w:noProof/>
                 <w:webHidden/>
               </w:rPr>
@@ -1489,7 +1454,6 @@
             </w:r>
             <w:r>
               <w:rPr>
-                <w:rFonts w:ascii="Arial" w:hAnsi="Arial" w:cs="Arial"/>
                 <w:noProof/>
                 <w:webHidden/>
               </w:rPr>
@@ -1505,17 +1469,16 @@
               <w:tab w:val="right" w:pos="9894"/>
             </w:tabs>
             <w:rPr>
-              <w:rFonts w:ascii="Arial" w:eastAsiaTheme="minorEastAsia" w:hAnsi="Arial" w:cs="Arial"/>
+              <w:rFonts w:asciiTheme="minorHAnsi" w:eastAsiaTheme="minorEastAsia" w:hAnsiTheme="minorHAnsi" w:cstheme="minorBidi"/>
               <w:noProof/>
               <w:color w:val="auto"/>
               <w:sz w:val="22"/>
             </w:rPr>
           </w:pPr>
-          <w:hyperlink w:anchor="_Toc99131672" w:history="1">
+          <w:hyperlink w:anchor="_Toc100870978" w:history="1">
             <w:r>
               <w:rPr>
                 <w:rStyle w:val="Hyperlink"/>
-                <w:rFonts w:ascii="Arial" w:hAnsi="Arial" w:cs="Arial"/>
                 <w:bCs/>
                 <w:noProof/>
               </w:rPr>
@@ -1523,7 +1486,7 @@
             </w:r>
             <w:r>
               <w:rPr>
-                <w:rFonts w:ascii="Arial" w:eastAsiaTheme="minorEastAsia" w:hAnsi="Arial" w:cs="Arial"/>
+                <w:rFonts w:asciiTheme="minorHAnsi" w:eastAsiaTheme="minorEastAsia" w:hAnsiTheme="minorHAnsi" w:cstheme="minorBidi"/>
                 <w:noProof/>
                 <w:color w:val="auto"/>
                 <w:sz w:val="22"/>
@@ -1533,14 +1496,12 @@
             <w:r>
               <w:rPr>
                 <w:rStyle w:val="Hyperlink"/>
-                <w:rFonts w:ascii="Arial" w:hAnsi="Arial" w:cs="Arial"/>
                 <w:noProof/>
               </w:rPr>
               <w:t>Otvorena pitanja</w:t>
             </w:r>
             <w:r>
               <w:rPr>
-                <w:rFonts w:ascii="Arial" w:hAnsi="Arial" w:cs="Arial"/>
                 <w:noProof/>
                 <w:webHidden/>
               </w:rPr>
@@ -1548,7 +1509,6 @@
             </w:r>
             <w:r>
               <w:rPr>
-                <w:rFonts w:ascii="Arial" w:hAnsi="Arial" w:cs="Arial"/>
                 <w:noProof/>
                 <w:webHidden/>
               </w:rPr>
@@ -1556,22 +1516,19 @@
             </w:r>
             <w:r>
               <w:rPr>
-                <w:rFonts w:ascii="Arial" w:hAnsi="Arial" w:cs="Arial"/>
-                <w:noProof/>
-                <w:webHidden/>
-              </w:rPr>
-              <w:instrText xml:space="preserve"> PAGEREF _Toc99131672 \h </w:instrText>
-            </w:r>
-            <w:r>
-              <w:rPr>
-                <w:rFonts w:ascii="Arial" w:hAnsi="Arial" w:cs="Arial"/>
-                <w:noProof/>
-                <w:webHidden/>
-              </w:rPr>
-            </w:r>
-            <w:r>
-              <w:rPr>
-                <w:rFonts w:ascii="Arial" w:hAnsi="Arial" w:cs="Arial"/>
+                <w:noProof/>
+                <w:webHidden/>
+              </w:rPr>
+              <w:instrText xml:space="preserve"> PAGEREF _Toc100870978 \h </w:instrText>
+            </w:r>
+            <w:r>
+              <w:rPr>
+                <w:noProof/>
+                <w:webHidden/>
+              </w:rPr>
+            </w:r>
+            <w:r>
+              <w:rPr>
                 <w:noProof/>
                 <w:webHidden/>
               </w:rPr>
@@ -1579,7 +1536,6 @@
             </w:r>
             <w:r>
               <w:rPr>
-                <w:rFonts w:ascii="Arial" w:hAnsi="Arial" w:cs="Arial"/>
                 <w:noProof/>
                 <w:webHidden/>
               </w:rPr>
@@ -1587,7 +1543,6 @@
             </w:r>
             <w:r>
               <w:rPr>
-                <w:rFonts w:ascii="Arial" w:hAnsi="Arial" w:cs="Arial"/>
                 <w:noProof/>
                 <w:webHidden/>
               </w:rPr>
@@ -1603,17 +1558,16 @@
               <w:tab w:val="right" w:pos="9894"/>
             </w:tabs>
             <w:rPr>
-              <w:rFonts w:ascii="Arial" w:eastAsiaTheme="minorEastAsia" w:hAnsi="Arial" w:cs="Arial"/>
+              <w:rFonts w:asciiTheme="minorHAnsi" w:eastAsiaTheme="minorEastAsia" w:hAnsiTheme="minorHAnsi" w:cstheme="minorBidi"/>
               <w:noProof/>
               <w:color w:val="auto"/>
               <w:sz w:val="22"/>
             </w:rPr>
           </w:pPr>
-          <w:hyperlink w:anchor="_Toc99131673" w:history="1">
+          <w:hyperlink w:anchor="_Toc100870979" w:history="1">
             <w:r>
               <w:rPr>
                 <w:rStyle w:val="Hyperlink"/>
-                <w:rFonts w:ascii="Arial" w:hAnsi="Arial" w:cs="Arial"/>
                 <w:bCs/>
                 <w:noProof/>
               </w:rPr>
@@ -1621,7 +1575,7 @@
             </w:r>
             <w:r>
               <w:rPr>
-                <w:rFonts w:ascii="Arial" w:eastAsiaTheme="minorEastAsia" w:hAnsi="Arial" w:cs="Arial"/>
+                <w:rFonts w:asciiTheme="minorHAnsi" w:eastAsiaTheme="minorEastAsia" w:hAnsiTheme="minorHAnsi" w:cstheme="minorBidi"/>
                 <w:noProof/>
                 <w:color w:val="auto"/>
                 <w:sz w:val="22"/>
@@ -1631,21 +1585,12 @@
             <w:r>
               <w:rPr>
                 <w:rStyle w:val="Hyperlink"/>
-                <w:rFonts w:ascii="Arial" w:hAnsi="Arial" w:cs="Arial"/>
-                <w:noProof/>
-              </w:rPr>
-              <w:t xml:space="preserve">Scenario </w:t>
-            </w:r>
-            <w:r>
-              <w:rPr>
-                <w:rFonts w:ascii="Arial" w:hAnsi="Arial" w:cs="Arial"/>
-                <w:szCs w:val="20"/>
-              </w:rPr>
-              <w:t>administriranja sadrzaja kreiranog od strane korisnika</w:t>
-            </w:r>
-            <w:r>
-              <w:rPr>
-                <w:rFonts w:ascii="Arial" w:hAnsi="Arial" w:cs="Arial"/>
+                <w:noProof/>
+              </w:rPr>
+              <w:t>Scenario upotrebe trake za navigaciju</w:t>
+            </w:r>
+            <w:r>
+              <w:rPr>
                 <w:noProof/>
                 <w:webHidden/>
               </w:rPr>
@@ -1653,7 +1598,6 @@
             </w:r>
             <w:r>
               <w:rPr>
-                <w:rFonts w:ascii="Arial" w:hAnsi="Arial" w:cs="Arial"/>
                 <w:noProof/>
                 <w:webHidden/>
               </w:rPr>
@@ -1661,22 +1605,19 @@
             </w:r>
             <w:r>
               <w:rPr>
-                <w:rFonts w:ascii="Arial" w:hAnsi="Arial" w:cs="Arial"/>
-                <w:noProof/>
-                <w:webHidden/>
-              </w:rPr>
-              <w:instrText xml:space="preserve"> PAGEREF _Toc99131673 \h </w:instrText>
-            </w:r>
-            <w:r>
-              <w:rPr>
-                <w:rFonts w:ascii="Arial" w:hAnsi="Arial" w:cs="Arial"/>
-                <w:noProof/>
-                <w:webHidden/>
-              </w:rPr>
-            </w:r>
-            <w:r>
-              <w:rPr>
-                <w:rFonts w:ascii="Arial" w:hAnsi="Arial" w:cs="Arial"/>
+                <w:noProof/>
+                <w:webHidden/>
+              </w:rPr>
+              <w:instrText xml:space="preserve"> PAGEREF _Toc100870979 \h </w:instrText>
+            </w:r>
+            <w:r>
+              <w:rPr>
+                <w:noProof/>
+                <w:webHidden/>
+              </w:rPr>
+            </w:r>
+            <w:r>
+              <w:rPr>
                 <w:noProof/>
                 <w:webHidden/>
               </w:rPr>
@@ -1684,7 +1625,6 @@
             </w:r>
             <w:r>
               <w:rPr>
-                <w:rFonts w:ascii="Arial" w:hAnsi="Arial" w:cs="Arial"/>
                 <w:noProof/>
                 <w:webHidden/>
               </w:rPr>
@@ -1692,7 +1632,6 @@
             </w:r>
             <w:r>
               <w:rPr>
-                <w:rFonts w:ascii="Arial" w:hAnsi="Arial" w:cs="Arial"/>
                 <w:noProof/>
                 <w:webHidden/>
               </w:rPr>
@@ -1708,17 +1647,16 @@
               <w:tab w:val="right" w:pos="9894"/>
             </w:tabs>
             <w:rPr>
-              <w:rFonts w:ascii="Arial" w:eastAsiaTheme="minorEastAsia" w:hAnsi="Arial" w:cs="Arial"/>
+              <w:rFonts w:asciiTheme="minorHAnsi" w:eastAsiaTheme="minorEastAsia" w:hAnsiTheme="minorHAnsi" w:cstheme="minorBidi"/>
               <w:noProof/>
               <w:color w:val="auto"/>
               <w:sz w:val="22"/>
             </w:rPr>
           </w:pPr>
-          <w:hyperlink w:anchor="_Toc99131674" w:history="1">
+          <w:hyperlink w:anchor="_Toc100870980" w:history="1">
             <w:r>
               <w:rPr>
                 <w:rStyle w:val="Hyperlink"/>
-                <w:rFonts w:ascii="Arial" w:hAnsi="Arial" w:cs="Arial"/>
                 <w:bCs/>
                 <w:noProof/>
               </w:rPr>
@@ -1726,7 +1664,7 @@
             </w:r>
             <w:r>
               <w:rPr>
-                <w:rFonts w:ascii="Arial" w:eastAsiaTheme="minorEastAsia" w:hAnsi="Arial" w:cs="Arial"/>
+                <w:rFonts w:asciiTheme="minorHAnsi" w:eastAsiaTheme="minorEastAsia" w:hAnsiTheme="minorHAnsi" w:cstheme="minorBidi"/>
                 <w:noProof/>
                 <w:color w:val="auto"/>
                 <w:sz w:val="22"/>
@@ -1736,14 +1674,12 @@
             <w:r>
               <w:rPr>
                 <w:rStyle w:val="Hyperlink"/>
-                <w:rFonts w:ascii="Arial" w:hAnsi="Arial" w:cs="Arial"/>
                 <w:noProof/>
               </w:rPr>
               <w:t>Kratak opis</w:t>
             </w:r>
             <w:r>
               <w:rPr>
-                <w:rFonts w:ascii="Arial" w:hAnsi="Arial" w:cs="Arial"/>
                 <w:noProof/>
                 <w:webHidden/>
               </w:rPr>
@@ -1751,7 +1687,6 @@
             </w:r>
             <w:r>
               <w:rPr>
-                <w:rFonts w:ascii="Arial" w:hAnsi="Arial" w:cs="Arial"/>
                 <w:noProof/>
                 <w:webHidden/>
               </w:rPr>
@@ -1759,22 +1694,19 @@
             </w:r>
             <w:r>
               <w:rPr>
-                <w:rFonts w:ascii="Arial" w:hAnsi="Arial" w:cs="Arial"/>
-                <w:noProof/>
-                <w:webHidden/>
-              </w:rPr>
-              <w:instrText xml:space="preserve"> PAGEREF _Toc99131674 \h </w:instrText>
-            </w:r>
-            <w:r>
-              <w:rPr>
-                <w:rFonts w:ascii="Arial" w:hAnsi="Arial" w:cs="Arial"/>
-                <w:noProof/>
-                <w:webHidden/>
-              </w:rPr>
-            </w:r>
-            <w:r>
-              <w:rPr>
-                <w:rFonts w:ascii="Arial" w:hAnsi="Arial" w:cs="Arial"/>
+                <w:noProof/>
+                <w:webHidden/>
+              </w:rPr>
+              <w:instrText xml:space="preserve"> PAGEREF _Toc100870980 \h </w:instrText>
+            </w:r>
+            <w:r>
+              <w:rPr>
+                <w:noProof/>
+                <w:webHidden/>
+              </w:rPr>
+            </w:r>
+            <w:r>
+              <w:rPr>
                 <w:noProof/>
                 <w:webHidden/>
               </w:rPr>
@@ -1782,7 +1714,6 @@
             </w:r>
             <w:r>
               <w:rPr>
-                <w:rFonts w:ascii="Arial" w:hAnsi="Arial" w:cs="Arial"/>
                 <w:noProof/>
                 <w:webHidden/>
               </w:rPr>
@@ -1790,7 +1721,6 @@
             </w:r>
             <w:r>
               <w:rPr>
-                <w:rFonts w:ascii="Arial" w:hAnsi="Arial" w:cs="Arial"/>
                 <w:noProof/>
                 <w:webHidden/>
               </w:rPr>
@@ -1806,17 +1736,16 @@
               <w:tab w:val="right" w:pos="9894"/>
             </w:tabs>
             <w:rPr>
-              <w:rFonts w:ascii="Arial" w:eastAsiaTheme="minorEastAsia" w:hAnsi="Arial" w:cs="Arial"/>
+              <w:rFonts w:asciiTheme="minorHAnsi" w:eastAsiaTheme="minorEastAsia" w:hAnsiTheme="minorHAnsi" w:cstheme="minorBidi"/>
               <w:noProof/>
               <w:color w:val="auto"/>
               <w:sz w:val="22"/>
             </w:rPr>
           </w:pPr>
-          <w:hyperlink w:anchor="_Toc99131675" w:history="1">
+          <w:hyperlink w:anchor="_Toc100870981" w:history="1">
             <w:r>
               <w:rPr>
                 <w:rStyle w:val="Hyperlink"/>
-                <w:rFonts w:ascii="Arial" w:hAnsi="Arial" w:cs="Arial"/>
                 <w:bCs/>
                 <w:noProof/>
               </w:rPr>
@@ -1824,7 +1753,7 @@
             </w:r>
             <w:r>
               <w:rPr>
-                <w:rFonts w:ascii="Arial" w:eastAsiaTheme="minorEastAsia" w:hAnsi="Arial" w:cs="Arial"/>
+                <w:rFonts w:asciiTheme="minorHAnsi" w:eastAsiaTheme="minorEastAsia" w:hAnsiTheme="minorHAnsi" w:cstheme="minorBidi"/>
                 <w:noProof/>
                 <w:color w:val="auto"/>
                 <w:sz w:val="22"/>
@@ -1834,14 +1763,12 @@
             <w:r>
               <w:rPr>
                 <w:rStyle w:val="Hyperlink"/>
-                <w:rFonts w:ascii="Arial" w:hAnsi="Arial" w:cs="Arial"/>
                 <w:noProof/>
               </w:rPr>
               <w:t>Tok dogadjaja</w:t>
             </w:r>
             <w:r>
               <w:rPr>
-                <w:rFonts w:ascii="Arial" w:hAnsi="Arial" w:cs="Arial"/>
                 <w:noProof/>
                 <w:webHidden/>
               </w:rPr>
@@ -1849,7 +1776,6 @@
             </w:r>
             <w:r>
               <w:rPr>
-                <w:rFonts w:ascii="Arial" w:hAnsi="Arial" w:cs="Arial"/>
                 <w:noProof/>
                 <w:webHidden/>
               </w:rPr>
@@ -1857,22 +1783,19 @@
             </w:r>
             <w:r>
               <w:rPr>
-                <w:rFonts w:ascii="Arial" w:hAnsi="Arial" w:cs="Arial"/>
-                <w:noProof/>
-                <w:webHidden/>
-              </w:rPr>
-              <w:instrText xml:space="preserve"> PAGEREF _Toc99131675 \h </w:instrText>
-            </w:r>
-            <w:r>
-              <w:rPr>
-                <w:rFonts w:ascii="Arial" w:hAnsi="Arial" w:cs="Arial"/>
-                <w:noProof/>
-                <w:webHidden/>
-              </w:rPr>
-            </w:r>
-            <w:r>
-              <w:rPr>
-                <w:rFonts w:ascii="Arial" w:hAnsi="Arial" w:cs="Arial"/>
+                <w:noProof/>
+                <w:webHidden/>
+              </w:rPr>
+              <w:instrText xml:space="preserve"> PAGEREF _Toc100870981 \h </w:instrText>
+            </w:r>
+            <w:r>
+              <w:rPr>
+                <w:noProof/>
+                <w:webHidden/>
+              </w:rPr>
+            </w:r>
+            <w:r>
+              <w:rPr>
                 <w:noProof/>
                 <w:webHidden/>
               </w:rPr>
@@ -1880,7 +1803,6 @@
             </w:r>
             <w:r>
               <w:rPr>
-                <w:rFonts w:ascii="Arial" w:hAnsi="Arial" w:cs="Arial"/>
                 <w:noProof/>
                 <w:webHidden/>
               </w:rPr>
@@ -1888,7 +1810,6 @@
             </w:r>
             <w:r>
               <w:rPr>
-                <w:rFonts w:ascii="Arial" w:hAnsi="Arial" w:cs="Arial"/>
                 <w:noProof/>
                 <w:webHidden/>
               </w:rPr>
@@ -1904,24 +1825,23 @@
               <w:tab w:val="right" w:pos="9894"/>
             </w:tabs>
             <w:rPr>
-              <w:rFonts w:ascii="Arial" w:eastAsiaTheme="minorEastAsia" w:hAnsi="Arial" w:cs="Arial"/>
+              <w:rFonts w:asciiTheme="minorHAnsi" w:eastAsiaTheme="minorEastAsia" w:hAnsiTheme="minorHAnsi" w:cstheme="minorBidi"/>
               <w:noProof/>
               <w:color w:val="auto"/>
               <w:sz w:val="22"/>
             </w:rPr>
           </w:pPr>
-          <w:hyperlink w:anchor="_Toc99131676" w:history="1">
+          <w:hyperlink w:anchor="_Toc100870982" w:history="1">
             <w:r>
               <w:rPr>
                 <w:rStyle w:val="Hyperlink"/>
-                <w:rFonts w:ascii="Arial" w:hAnsi="Arial" w:cs="Arial"/>
                 <w:noProof/>
               </w:rPr>
               <w:t>2.2.1</w:t>
             </w:r>
             <w:r>
               <w:rPr>
-                <w:rFonts w:ascii="Arial" w:eastAsiaTheme="minorEastAsia" w:hAnsi="Arial" w:cs="Arial"/>
+                <w:rFonts w:asciiTheme="minorHAnsi" w:eastAsiaTheme="minorEastAsia" w:hAnsiTheme="minorHAnsi" w:cstheme="minorBidi"/>
                 <w:noProof/>
                 <w:color w:val="auto"/>
                 <w:sz w:val="22"/>
@@ -1930,16 +1850,13 @@
             </w:r>
             <w:r>
               <w:rPr>
-                <w:rFonts w:ascii="Arial" w:eastAsiaTheme="minorEastAsia" w:hAnsi="Arial" w:cs="Arial"/>
-                <w:noProof/>
-                <w:color w:val="auto"/>
-                <w:szCs w:val="20"/>
+                <w:rStyle w:val="Hyperlink"/>
+                <w:noProof/>
               </w:rPr>
               <w:t>Odjava korisnika</w:t>
             </w:r>
             <w:r>
               <w:rPr>
-                <w:rFonts w:ascii="Arial" w:hAnsi="Arial" w:cs="Arial"/>
                 <w:noProof/>
                 <w:webHidden/>
               </w:rPr>
@@ -1947,7 +1864,6 @@
             </w:r>
             <w:r>
               <w:rPr>
-                <w:rFonts w:ascii="Arial" w:hAnsi="Arial" w:cs="Arial"/>
                 <w:noProof/>
                 <w:webHidden/>
               </w:rPr>
@@ -1955,22 +1871,19 @@
             </w:r>
             <w:r>
               <w:rPr>
-                <w:rFonts w:ascii="Arial" w:hAnsi="Arial" w:cs="Arial"/>
-                <w:noProof/>
-                <w:webHidden/>
-              </w:rPr>
-              <w:instrText xml:space="preserve"> PAGEREF _Toc99131676 \h </w:instrText>
-            </w:r>
-            <w:r>
-              <w:rPr>
-                <w:rFonts w:ascii="Arial" w:hAnsi="Arial" w:cs="Arial"/>
-                <w:noProof/>
-                <w:webHidden/>
-              </w:rPr>
-            </w:r>
-            <w:r>
-              <w:rPr>
-                <w:rFonts w:ascii="Arial" w:hAnsi="Arial" w:cs="Arial"/>
+                <w:noProof/>
+                <w:webHidden/>
+              </w:rPr>
+              <w:instrText xml:space="preserve"> PAGEREF _Toc100870982 \h </w:instrText>
+            </w:r>
+            <w:r>
+              <w:rPr>
+                <w:noProof/>
+                <w:webHidden/>
+              </w:rPr>
+            </w:r>
+            <w:r>
+              <w:rPr>
                 <w:noProof/>
                 <w:webHidden/>
               </w:rPr>
@@ -1978,7 +1891,6 @@
             </w:r>
             <w:r>
               <w:rPr>
-                <w:rFonts w:ascii="Arial" w:hAnsi="Arial" w:cs="Arial"/>
                 <w:noProof/>
                 <w:webHidden/>
               </w:rPr>
@@ -1986,7 +1898,6 @@
             </w:r>
             <w:r>
               <w:rPr>
-                <w:rFonts w:ascii="Arial" w:hAnsi="Arial" w:cs="Arial"/>
                 <w:noProof/>
                 <w:webHidden/>
               </w:rPr>
@@ -2002,17 +1913,16 @@
               <w:tab w:val="right" w:pos="9894"/>
             </w:tabs>
             <w:rPr>
-              <w:rFonts w:ascii="Arial" w:eastAsiaTheme="minorEastAsia" w:hAnsi="Arial" w:cs="Arial"/>
+              <w:rFonts w:asciiTheme="minorHAnsi" w:eastAsiaTheme="minorEastAsia" w:hAnsiTheme="minorHAnsi" w:cstheme="minorBidi"/>
               <w:noProof/>
               <w:color w:val="auto"/>
               <w:sz w:val="22"/>
             </w:rPr>
           </w:pPr>
-          <w:hyperlink w:anchor="_Toc99131681" w:history="1">
+          <w:hyperlink w:anchor="_Toc100870983" w:history="1">
             <w:r>
               <w:rPr>
                 <w:rStyle w:val="Hyperlink"/>
-                <w:rFonts w:ascii="Arial" w:hAnsi="Arial" w:cs="Arial"/>
                 <w:bCs/>
                 <w:noProof/>
               </w:rPr>
@@ -2020,7 +1930,7 @@
             </w:r>
             <w:r>
               <w:rPr>
-                <w:rFonts w:ascii="Arial" w:eastAsiaTheme="minorEastAsia" w:hAnsi="Arial" w:cs="Arial"/>
+                <w:rFonts w:asciiTheme="minorHAnsi" w:eastAsiaTheme="minorEastAsia" w:hAnsiTheme="minorHAnsi" w:cstheme="minorBidi"/>
                 <w:noProof/>
                 <w:color w:val="auto"/>
                 <w:sz w:val="22"/>
@@ -2030,14 +1940,12 @@
             <w:r>
               <w:rPr>
                 <w:rStyle w:val="Hyperlink"/>
-                <w:rFonts w:ascii="Arial" w:hAnsi="Arial" w:cs="Arial"/>
                 <w:noProof/>
               </w:rPr>
               <w:t>Posebni zahtevi</w:t>
             </w:r>
             <w:r>
               <w:rPr>
-                <w:rFonts w:ascii="Arial" w:hAnsi="Arial" w:cs="Arial"/>
                 <w:noProof/>
                 <w:webHidden/>
               </w:rPr>
@@ -2045,11 +1953,44 @@
             </w:r>
             <w:r>
               <w:rPr>
-                <w:rFonts w:ascii="Arial" w:hAnsi="Arial" w:cs="Arial"/>
+                <w:noProof/>
+                <w:webHidden/>
+              </w:rPr>
+              <w:fldChar w:fldCharType="begin"/>
+            </w:r>
+            <w:r>
+              <w:rPr>
+                <w:noProof/>
+                <w:webHidden/>
+              </w:rPr>
+              <w:instrText xml:space="preserve"> PAGEREF _Toc100870983 \h </w:instrText>
+            </w:r>
+            <w:r>
+              <w:rPr>
+                <w:noProof/>
+                <w:webHidden/>
+              </w:rPr>
+            </w:r>
+            <w:r>
+              <w:rPr>
+                <w:noProof/>
+                <w:webHidden/>
+              </w:rPr>
+              <w:fldChar w:fldCharType="separate"/>
+            </w:r>
+            <w:r>
+              <w:rPr>
                 <w:noProof/>
                 <w:webHidden/>
               </w:rPr>
               <w:t>4</w:t>
+            </w:r>
+            <w:r>
+              <w:rPr>
+                <w:noProof/>
+                <w:webHidden/>
+              </w:rPr>
+              <w:fldChar w:fldCharType="end"/>
             </w:r>
           </w:hyperlink>
         </w:p>
@@ -2061,17 +2002,16 @@
               <w:tab w:val="right" w:pos="9894"/>
             </w:tabs>
             <w:rPr>
-              <w:rFonts w:ascii="Arial" w:eastAsiaTheme="minorEastAsia" w:hAnsi="Arial" w:cs="Arial"/>
+              <w:rFonts w:asciiTheme="minorHAnsi" w:eastAsiaTheme="minorEastAsia" w:hAnsiTheme="minorHAnsi" w:cstheme="minorBidi"/>
               <w:noProof/>
               <w:color w:val="auto"/>
               <w:sz w:val="22"/>
             </w:rPr>
           </w:pPr>
-          <w:hyperlink w:anchor="_Toc99131682" w:history="1">
+          <w:hyperlink w:anchor="_Toc100870984" w:history="1">
             <w:r>
               <w:rPr>
                 <w:rStyle w:val="Hyperlink"/>
-                <w:rFonts w:ascii="Arial" w:hAnsi="Arial" w:cs="Arial"/>
                 <w:bCs/>
                 <w:noProof/>
               </w:rPr>
@@ -2079,7 +2019,7 @@
             </w:r>
             <w:r>
               <w:rPr>
-                <w:rFonts w:ascii="Arial" w:eastAsiaTheme="minorEastAsia" w:hAnsi="Arial" w:cs="Arial"/>
+                <w:rFonts w:asciiTheme="minorHAnsi" w:eastAsiaTheme="minorEastAsia" w:hAnsiTheme="minorHAnsi" w:cstheme="minorBidi"/>
                 <w:noProof/>
                 <w:color w:val="auto"/>
                 <w:sz w:val="22"/>
@@ -2089,14 +2029,12 @@
             <w:r>
               <w:rPr>
                 <w:rStyle w:val="Hyperlink"/>
-                <w:rFonts w:ascii="Arial" w:hAnsi="Arial" w:cs="Arial"/>
                 <w:noProof/>
               </w:rPr>
               <w:t>Preduslovi</w:t>
             </w:r>
             <w:r>
               <w:rPr>
-                <w:rFonts w:ascii="Arial" w:hAnsi="Arial" w:cs="Arial"/>
                 <w:noProof/>
                 <w:webHidden/>
               </w:rPr>
@@ -2104,11 +2042,44 @@
             </w:r>
             <w:r>
               <w:rPr>
-                <w:rFonts w:ascii="Arial" w:hAnsi="Arial" w:cs="Arial"/>
+                <w:noProof/>
+                <w:webHidden/>
+              </w:rPr>
+              <w:fldChar w:fldCharType="begin"/>
+            </w:r>
+            <w:r>
+              <w:rPr>
+                <w:noProof/>
+                <w:webHidden/>
+              </w:rPr>
+              <w:instrText xml:space="preserve"> PAGEREF _Toc100870984 \h </w:instrText>
+            </w:r>
+            <w:r>
+              <w:rPr>
+                <w:noProof/>
+                <w:webHidden/>
+              </w:rPr>
+            </w:r>
+            <w:r>
+              <w:rPr>
+                <w:noProof/>
+                <w:webHidden/>
+              </w:rPr>
+              <w:fldChar w:fldCharType="separate"/>
+            </w:r>
+            <w:r>
+              <w:rPr>
                 <w:noProof/>
                 <w:webHidden/>
               </w:rPr>
               <w:t>4</w:t>
+            </w:r>
+            <w:r>
+              <w:rPr>
+                <w:noProof/>
+                <w:webHidden/>
+              </w:rPr>
+              <w:fldChar w:fldCharType="end"/>
             </w:r>
           </w:hyperlink>
         </w:p>
@@ -2120,17 +2091,16 @@
               <w:tab w:val="right" w:pos="9894"/>
             </w:tabs>
             <w:rPr>
-              <w:rFonts w:ascii="Arial" w:eastAsiaTheme="minorEastAsia" w:hAnsi="Arial" w:cs="Arial"/>
+              <w:rFonts w:asciiTheme="minorHAnsi" w:eastAsiaTheme="minorEastAsia" w:hAnsiTheme="minorHAnsi" w:cstheme="minorBidi"/>
               <w:noProof/>
               <w:color w:val="auto"/>
               <w:sz w:val="22"/>
             </w:rPr>
           </w:pPr>
-          <w:hyperlink w:anchor="_Toc99131683" w:history="1">
+          <w:hyperlink w:anchor="_Toc100870985" w:history="1">
             <w:r>
               <w:rPr>
                 <w:rStyle w:val="Hyperlink"/>
-                <w:rFonts w:ascii="Arial" w:hAnsi="Arial" w:cs="Arial"/>
                 <w:bCs/>
                 <w:noProof/>
               </w:rPr>
@@ -2138,7 +2108,7 @@
             </w:r>
             <w:r>
               <w:rPr>
-                <w:rFonts w:ascii="Arial" w:eastAsiaTheme="minorEastAsia" w:hAnsi="Arial" w:cs="Arial"/>
+                <w:rFonts w:asciiTheme="minorHAnsi" w:eastAsiaTheme="minorEastAsia" w:hAnsiTheme="minorHAnsi" w:cstheme="minorBidi"/>
                 <w:noProof/>
                 <w:color w:val="auto"/>
                 <w:sz w:val="22"/>
@@ -2148,14 +2118,12 @@
             <w:r>
               <w:rPr>
                 <w:rStyle w:val="Hyperlink"/>
-                <w:rFonts w:ascii="Arial" w:hAnsi="Arial" w:cs="Arial"/>
                 <w:noProof/>
               </w:rPr>
               <w:t>Posledice</w:t>
             </w:r>
             <w:r>
               <w:rPr>
-                <w:rFonts w:ascii="Arial" w:hAnsi="Arial" w:cs="Arial"/>
                 <w:noProof/>
                 <w:webHidden/>
               </w:rPr>
@@ -2163,11 +2131,44 @@
             </w:r>
             <w:r>
               <w:rPr>
-                <w:rFonts w:ascii="Arial" w:hAnsi="Arial" w:cs="Arial"/>
+                <w:noProof/>
+                <w:webHidden/>
+              </w:rPr>
+              <w:fldChar w:fldCharType="begin"/>
+            </w:r>
+            <w:r>
+              <w:rPr>
+                <w:noProof/>
+                <w:webHidden/>
+              </w:rPr>
+              <w:instrText xml:space="preserve"> PAGEREF _Toc100870985 \h </w:instrText>
+            </w:r>
+            <w:r>
+              <w:rPr>
+                <w:noProof/>
+                <w:webHidden/>
+              </w:rPr>
+            </w:r>
+            <w:r>
+              <w:rPr>
+                <w:noProof/>
+                <w:webHidden/>
+              </w:rPr>
+              <w:fldChar w:fldCharType="separate"/>
+            </w:r>
+            <w:r>
+              <w:rPr>
                 <w:noProof/>
                 <w:webHidden/>
               </w:rPr>
               <w:t>4</w:t>
+            </w:r>
+            <w:r>
+              <w:rPr>
+                <w:noProof/>
+                <w:webHidden/>
+              </w:rPr>
+              <w:fldChar w:fldCharType="end"/>
             </w:r>
           </w:hyperlink>
         </w:p>
@@ -2224,7 +2225,7 @@
         <w:spacing w:after="63"/>
         <w:ind w:left="705" w:hanging="720"/>
       </w:pPr>
-      <w:bookmarkStart w:id="0" w:name="_Toc99131668"/>
+      <w:bookmarkStart w:id="0" w:name="_Toc100870974"/>
       <w:r>
         <w:t>Uvod</w:t>
       </w:r>
@@ -2238,7 +2239,7 @@
         <w:pStyle w:val="Heading2"/>
         <w:ind w:left="705" w:hanging="720"/>
       </w:pPr>
-      <w:bookmarkStart w:id="1" w:name="_Toc99131669"/>
+      <w:bookmarkStart w:id="1" w:name="_Toc100870975"/>
       <w:r>
         <w:t>Rezime</w:t>
       </w:r>
@@ -2290,7 +2291,7 @@
         <w:spacing w:after="83"/>
         <w:ind w:left="705" w:hanging="720"/>
       </w:pPr>
-      <w:bookmarkStart w:id="2" w:name="_Toc99131670"/>
+      <w:bookmarkStart w:id="2" w:name="_Toc100870976"/>
       <w:r>
         <w:t>Namena dokumenta i ciljne grupe</w:t>
       </w:r>
@@ -2320,7 +2321,7 @@
         <w:pStyle w:val="Heading2"/>
         <w:ind w:left="705" w:hanging="720"/>
       </w:pPr>
-      <w:bookmarkStart w:id="3" w:name="_Toc99131671"/>
+      <w:bookmarkStart w:id="3" w:name="_Toc100870977"/>
       <w:r>
         <w:t>Reference</w:t>
       </w:r>
@@ -2375,7 +2376,7 @@
         <w:spacing w:after="0"/>
         <w:ind w:left="705" w:hanging="720"/>
       </w:pPr>
-      <w:bookmarkStart w:id="4" w:name="_Toc99131672"/>
+      <w:bookmarkStart w:id="4" w:name="_Toc100870978"/>
       <w:r>
         <w:t>Otvorena pitanja</w:t>
       </w:r>
@@ -2825,35 +2826,35 @@
           <w:szCs w:val="20"/>
         </w:rPr>
       </w:pPr>
-      <w:bookmarkStart w:id="5" w:name="_Toc99131673"/>
+      <w:bookmarkStart w:id="5" w:name="_Toc100870979"/>
       <w:r>
         <w:t xml:space="preserve">Scenario </w:t>
       </w:r>
+      <w:r>
+        <w:rPr>
+          <w:szCs w:val="20"/>
+        </w:rPr>
+        <w:t xml:space="preserve">upotrebe </w:t>
+      </w:r>
+      <w:r>
+        <w:rPr>
+          <w:szCs w:val="20"/>
+        </w:rPr>
+        <w:t xml:space="preserve">trake za </w:t>
+      </w:r>
+      <w:r>
+        <w:rPr>
+          <w:szCs w:val="20"/>
+        </w:rPr>
+        <w:t>navigaci</w:t>
+      </w:r>
+      <w:r>
+        <w:rPr>
+          <w:szCs w:val="20"/>
+        </w:rPr>
+        <w:t>ju</w:t>
+      </w:r>
       <w:bookmarkEnd w:id="5"/>
-      <w:r>
-        <w:rPr>
-          <w:szCs w:val="20"/>
-        </w:rPr>
-        <w:t xml:space="preserve">upotrebe </w:t>
-      </w:r>
-      <w:r>
-        <w:rPr>
-          <w:szCs w:val="20"/>
-        </w:rPr>
-        <w:t xml:space="preserve">trake za </w:t>
-      </w:r>
-      <w:r>
-        <w:rPr>
-          <w:szCs w:val="20"/>
-        </w:rPr>
-        <w:t>navigaci</w:t>
-      </w:r>
-      <w:r>
-        <w:rPr>
-          <w:szCs w:val="20"/>
-        </w:rPr>
-        <w:t>ju</w:t>
-      </w:r>
     </w:p>
     <w:p>
       <w:pPr>
@@ -2876,7 +2877,7 @@
         <w:spacing w:after="57"/>
         <w:ind w:left="705" w:hanging="720"/>
       </w:pPr>
-      <w:bookmarkStart w:id="6" w:name="_Toc99131674"/>
+      <w:bookmarkStart w:id="6" w:name="_Toc100870980"/>
       <w:r>
         <w:rPr>
           <w:u w:val="single" w:color="000000"/>
@@ -2921,7 +2922,7 @@
         <w:spacing w:after="57"/>
         <w:ind w:left="705" w:hanging="720"/>
       </w:pPr>
-      <w:bookmarkStart w:id="7" w:name="_Toc99131675"/>
+      <w:bookmarkStart w:id="7" w:name="_Toc100870981"/>
       <w:r>
         <w:rPr>
           <w:u w:val="single" w:color="000000"/>
@@ -2937,8 +2938,13 @@
       <w:pPr>
         <w:pStyle w:val="Heading3"/>
       </w:pPr>
-      <w:r>
-        <w:t xml:space="preserve">Odjava korisnika </w:t>
+      <w:bookmarkStart w:id="8" w:name="_Toc100870982"/>
+      <w:r>
+        <w:t>Odjava korisnika</w:t>
+      </w:r>
+      <w:bookmarkEnd w:id="8"/>
+      <w:r>
+        <w:t xml:space="preserve"> </w:t>
       </w:r>
     </w:p>
     <w:p>
@@ -3037,11 +3043,11 @@
         <w:spacing w:after="220"/>
         <w:ind w:left="705" w:hanging="720"/>
       </w:pPr>
-      <w:bookmarkStart w:id="8" w:name="_Toc99131681"/>
+      <w:bookmarkStart w:id="9" w:name="_Toc100870983"/>
       <w:r>
         <w:t>Posebni zahtevi</w:t>
       </w:r>
-      <w:bookmarkEnd w:id="8"/>
+      <w:bookmarkEnd w:id="9"/>
       <w:r>
         <w:t xml:space="preserve"> </w:t>
       </w:r>
@@ -3070,11 +3076,11 @@
         <w:spacing w:after="195"/>
         <w:ind w:left="705" w:hanging="720"/>
       </w:pPr>
-      <w:bookmarkStart w:id="9" w:name="_Toc99131682"/>
+      <w:bookmarkStart w:id="10" w:name="_Toc100870984"/>
       <w:r>
         <w:t>Preduslovi</w:t>
       </w:r>
-      <w:bookmarkEnd w:id="9"/>
+      <w:bookmarkEnd w:id="10"/>
       <w:r>
         <w:t xml:space="preserve">  </w:t>
       </w:r>
@@ -3135,11 +3141,11 @@
         <w:spacing w:after="90"/>
         <w:ind w:left="705" w:hanging="720"/>
       </w:pPr>
-      <w:bookmarkStart w:id="10" w:name="_Toc99131683"/>
+      <w:bookmarkStart w:id="11" w:name="_Toc100870985"/>
       <w:r>
         <w:t>Posledice</w:t>
       </w:r>
-      <w:bookmarkEnd w:id="10"/>
+      <w:bookmarkEnd w:id="11"/>
       <w:r>
         <w:t xml:space="preserve"> </w:t>
       </w:r>
